--- a/Word Docs/Chapter 3 Draft Work.docx
+++ b/Word Docs/Chapter 3 Draft Work.docx
@@ -38,31 +38,7 @@
           <w:b/>
           <w:bCs/>
         </w:rPr>
-        <w:t xml:space="preserve">Research </w:t>
-      </w:r>
-      <w:r>
-        <w:rPr>
-          <w:rFonts w:ascii="Calibri" w:hAnsi="Calibri" w:cs="Calibri"/>
-          <w:b/>
-          <w:bCs/>
-        </w:rPr>
-        <w:t>problem</w:t>
-      </w:r>
-      <w:r>
-        <w:rPr>
-          <w:rFonts w:ascii="Calibri" w:hAnsi="Calibri" w:cs="Calibri"/>
-          <w:b/>
-          <w:bCs/>
-        </w:rPr>
-        <w:t xml:space="preserve"> and statement of</w:t>
-      </w:r>
-      <w:r>
-        <w:rPr>
-          <w:rFonts w:ascii="Calibri" w:hAnsi="Calibri" w:cs="Calibri"/>
-          <w:b/>
-          <w:bCs/>
-        </w:rPr>
-        <w:t xml:space="preserve"> objectives</w:t>
+        <w:t>Research problem and statement of objectives</w:t>
       </w:r>
     </w:p>
     <w:p>
@@ -85,13 +61,7 @@
         <w:jc w:val="both"/>
       </w:pPr>
       <w:r>
-        <w:t xml:space="preserve">Emojis have undoubtedly become a ubiquitous part of our online lives, first appearing in 1999 and their use becoming increasingly commonplace throughout digital communication. Their usage has resulted in an unprecedented evolution in how digital communication occurs, seamlessly integrating images into typography. While natural language processing is a widely utilised and powerful tool in data analytics, contextual </w:t>
-      </w:r>
-      <w:r>
-        <w:t>understanding,</w:t>
-      </w:r>
-      <w:r>
-        <w:t xml:space="preserve"> and ambiguity in text still present challenges to </w:t>
+        <w:t xml:space="preserve">Emojis have undoubtedly become a ubiquitous part of our online lives, first appearing in 1999 and their use becoming increasingly commonplace throughout digital communication. Their usage has resulted in an unprecedented evolution in how digital communication occurs, seamlessly integrating images into typography. While natural language processing is a widely utilised and powerful tool in data analytics, contextual understanding, and ambiguity in text still present challenges to </w:t>
       </w:r>
       <w:r>
         <w:t xml:space="preserve">these </w:t>
@@ -103,13 +73,7 @@
         <w:t>natural language processing</w:t>
       </w:r>
       <w:r>
-        <w:t xml:space="preserve">, there are few instances of research into the potential for consideration of emojis as a </w:t>
-      </w:r>
-      <w:r>
-        <w:t>pragmatic</w:t>
-      </w:r>
-      <w:r>
-        <w:t xml:space="preserve"> indicator in text processing, however literature suggests that this approach has potential.</w:t>
+        <w:t>, there are few instances of research into the potential for consideration of emojis as a pragmatic indicator in text processing, however literature suggests that this approach has potential.</w:t>
       </w:r>
       <w:r>
         <w:t xml:space="preserve"> The research problem can be summarised by the following question:</w:t>
@@ -356,22 +320,7 @@
         <w:t>Objective 2:</w:t>
       </w:r>
       <w:r>
-        <w:t xml:space="preserve"> </w:t>
-      </w:r>
-      <w:r>
-        <w:t xml:space="preserve">Establish </w:t>
-      </w:r>
-      <w:r>
-        <w:t xml:space="preserve">patterns between text and emoji features which characterise sarcasm in online text. </w:t>
-      </w:r>
-      <w:r>
-        <w:t xml:space="preserve">Propose a novel methodology for sarcasm detection which utilises emojis to improve </w:t>
-      </w:r>
-      <w:r>
-        <w:t>pragmatic</w:t>
-      </w:r>
-      <w:r>
-        <w:t xml:space="preserve"> understanding of text.</w:t>
+        <w:t xml:space="preserve"> Establish patterns between text and emoji features which characterise sarcasm in online text. Propose a novel methodology for sarcasm detection which utilises emojis to improve pragmatic understanding of text.</w:t>
       </w:r>
     </w:p>
     <w:p>
@@ -388,13 +337,10 @@
         <w:t xml:space="preserve">Objective 3: </w:t>
       </w:r>
       <w:r>
-        <w:t xml:space="preserve">Evaluate the impact of </w:t>
-      </w:r>
-      <w:r>
-        <w:t xml:space="preserve">integrating emoji pragmatic information into sarcasm detection models. </w:t>
-      </w:r>
-      <w:r>
-        <w:t xml:space="preserve">Propose implementations of this novel methodology within real-world natural language processing applications and critically assess its impact. </w:t>
+        <w:t xml:space="preserve">Evaluate the impact of integrating emoji pragmatic information into sarcasm detection models. </w:t>
+      </w:r>
+      <w:r>
+        <w:t>Propose implementations of this novel methodology within real-world natural language processing applications and critically assess its impact.</w:t>
       </w:r>
     </w:p>
     <w:p>
